--- a/DBMS_Lect-3.docx
+++ b/DBMS_Lect-3.docx
@@ -49,8 +49,23 @@
           <w:sz w:val="28"/>
           <w:szCs w:val="28"/>
         </w:rPr>
-        <w:t>1.</w:t>
-      </w:r>
+        <w:t>1. Relational Database Management System (RDBMS):</w:t>
+      </w:r>
+      <w:r>
+        <w:rPr>
+          <w:sz w:val="28"/>
+          <w:szCs w:val="28"/>
+        </w:rPr>
+        <w:t xml:space="preserve"> Relational databases store data in tables with predefined schemas and relationships between them. They use SQL as the query language. RDBMS provides ACID (Atomicity, Consistency, Isolation, Durability) properties and is suitable for structured data and complex transactions.</w:t>
+      </w:r>
+    </w:p>
+    <w:p>
+      <w:pPr>
+        <w:rPr>
+          <w:sz w:val="28"/>
+          <w:szCs w:val="28"/>
+        </w:rPr>
+      </w:pPr>
       <w:r>
         <w:rPr>
           <w:b/>
@@ -60,8 +75,23 @@
           <w:sz w:val="28"/>
           <w:szCs w:val="28"/>
         </w:rPr>
-        <w:t xml:space="preserve"> </w:t>
-      </w:r>
+        <w:t>2. NRDBMS/NoSQL</w:t>
+      </w:r>
+      <w:r>
+        <w:rPr>
+          <w:sz w:val="28"/>
+          <w:szCs w:val="28"/>
+        </w:rPr>
+        <w:t>: NoSQL databases are designed to handle large volumes of unstructured and semi-structured data. They offer flexible schemas, horizontal scalability, and high performance. NoSQL databases include various types such as document-oriented, key-value, columnar, and graph databases.</w:t>
+      </w:r>
+    </w:p>
+    <w:p>
+      <w:pPr>
+        <w:rPr>
+          <w:sz w:val="28"/>
+          <w:szCs w:val="28"/>
+        </w:rPr>
+      </w:pPr>
       <w:r>
         <w:rPr>
           <w:b/>
@@ -71,103 +101,7 @@
           <w:sz w:val="28"/>
           <w:szCs w:val="28"/>
         </w:rPr>
-        <w:t>Relational Database Management System (RDBMS):</w:t>
-      </w:r>
-      <w:r>
-        <w:rPr>
-          <w:sz w:val="28"/>
-          <w:szCs w:val="28"/>
-        </w:rPr>
-        <w:t xml:space="preserve"> Relational databases store data in tables with predefined schemas and relationships between them. They use SQL as the query language. RDBMS provides ACID (Atomicity, Consistency, Isolation, Durability) properties and is suitable for structured data and complex transactions.</w:t>
-      </w:r>
-    </w:p>
-    <w:p>
-      <w:pPr>
-        <w:rPr>
-          <w:sz w:val="28"/>
-          <w:szCs w:val="28"/>
-        </w:rPr>
-      </w:pPr>
-      <w:r>
-        <w:rPr>
-          <w:b/>
-          <w:bCs/>
-          <w:i/>
-          <w:iCs/>
-          <w:sz w:val="28"/>
-          <w:szCs w:val="28"/>
-        </w:rPr>
-        <w:t>2.</w:t>
-      </w:r>
-      <w:r>
-        <w:rPr>
-          <w:b/>
-          <w:bCs/>
-          <w:i/>
-          <w:iCs/>
-          <w:sz w:val="28"/>
-          <w:szCs w:val="28"/>
-        </w:rPr>
-        <w:t xml:space="preserve"> </w:t>
-      </w:r>
-      <w:r>
-        <w:rPr>
-          <w:b/>
-          <w:bCs/>
-          <w:i/>
-          <w:iCs/>
-          <w:sz w:val="28"/>
-          <w:szCs w:val="28"/>
-        </w:rPr>
-        <w:t>NRDBMS/NoSQL</w:t>
-      </w:r>
-      <w:r>
-        <w:rPr>
-          <w:sz w:val="28"/>
-          <w:szCs w:val="28"/>
-        </w:rPr>
-        <w:t>: NoSQL databases are designed to handle large volumes of unstructured and semi-structured data. They offer flexible schemas, horizontal scalability, and high performance. NoSQL databases include various types such as document-oriented, key-value, columnar, and graph databases.</w:t>
-      </w:r>
-    </w:p>
-    <w:p>
-      <w:pPr>
-        <w:rPr>
-          <w:sz w:val="28"/>
-          <w:szCs w:val="28"/>
-        </w:rPr>
-      </w:pPr>
-      <w:r>
-        <w:rPr>
-          <w:b/>
-          <w:bCs/>
-          <w:i/>
-          <w:iCs/>
-          <w:sz w:val="28"/>
-          <w:szCs w:val="28"/>
-        </w:rPr>
-        <w:t>3.</w:t>
-      </w:r>
-      <w:r>
-        <w:rPr>
-          <w:b/>
-          <w:bCs/>
-          <w:i/>
-          <w:iCs/>
-          <w:sz w:val="28"/>
-          <w:szCs w:val="28"/>
-        </w:rPr>
-        <w:t xml:space="preserve"> </w:t>
-      </w:r>
-      <w:r>
-        <w:rPr>
-          <w:b/>
-          <w:bCs/>
-          <w:i/>
-          <w:iCs/>
-          <w:sz w:val="28"/>
-          <w:szCs w:val="28"/>
-        </w:rPr>
-        <w:t>Distributed Databases</w:t>
+        <w:t>3. Distributed Databases</w:t>
       </w:r>
       <w:r>
         <w:rPr>
@@ -212,17 +146,7 @@
           <w:sz w:val="36"/>
           <w:szCs w:val="36"/>
         </w:rPr>
-        <w:t xml:space="preserve">                                              </w:t>
-      </w:r>
-      <w:r>
-        <w:rPr>
-          <w:b/>
-          <w:bCs/>
-          <w:color w:val="FF0000"/>
-          <w:sz w:val="36"/>
-          <w:szCs w:val="36"/>
-        </w:rPr>
-        <w:t xml:space="preserve">Database </w:t>
+        <w:t xml:space="preserve">                                              Database </w:t>
       </w:r>
       <w:r>
         <w:rPr>
@@ -377,7 +301,7 @@
           <w:szCs w:val="36"/>
         </w:rPr>
         <w:lastRenderedPageBreak/>
-        <w:t xml:space="preserve">                                         </w:t>
+        <w:t xml:space="preserve">                                         Popular </w:t>
       </w:r>
       <w:r>
         <w:rPr>
@@ -387,9 +311,258 @@
           <w:sz w:val="36"/>
           <w:szCs w:val="36"/>
         </w:rPr>
-        <w:t>Popular</w:t>
-      </w:r>
-      <w:r>
+        <w:t>DBMS Software</w:t>
+      </w:r>
+    </w:p>
+    <w:p>
+      <w:pPr>
+        <w:rPr>
+          <w:sz w:val="28"/>
+          <w:szCs w:val="28"/>
+        </w:rPr>
+      </w:pPr>
+      <w:r>
+        <w:rPr>
+          <w:sz w:val="28"/>
+          <w:szCs w:val="28"/>
+        </w:rPr>
+        <w:t xml:space="preserve">There </w:t>
+      </w:r>
+      <w:proofErr w:type="gramStart"/>
+      <w:r>
+        <w:rPr>
+          <w:sz w:val="28"/>
+          <w:szCs w:val="28"/>
+        </w:rPr>
+        <w:t>are</w:t>
+      </w:r>
+      <w:proofErr w:type="gramEnd"/>
+      <w:r>
+        <w:rPr>
+          <w:sz w:val="28"/>
+          <w:szCs w:val="28"/>
+        </w:rPr>
+        <w:t xml:space="preserve"> numerous Database Management System (DBMS) software available, catering to different needs and requirements. Here </w:t>
+      </w:r>
+      <w:proofErr w:type="gramStart"/>
+      <w:r>
+        <w:rPr>
+          <w:sz w:val="28"/>
+          <w:szCs w:val="28"/>
+        </w:rPr>
+        <w:t>are</w:t>
+      </w:r>
+      <w:proofErr w:type="gramEnd"/>
+      <w:r>
+        <w:rPr>
+          <w:sz w:val="28"/>
+          <w:szCs w:val="28"/>
+        </w:rPr>
+        <w:t xml:space="preserve"> some popular DBMS software:</w:t>
+      </w:r>
+    </w:p>
+    <w:p>
+      <w:pPr>
+        <w:rPr>
+          <w:sz w:val="28"/>
+          <w:szCs w:val="28"/>
+        </w:rPr>
+      </w:pPr>
+      <w:r>
+        <w:rPr>
+          <w:b/>
+          <w:bCs/>
+          <w:sz w:val="28"/>
+          <w:szCs w:val="28"/>
+        </w:rPr>
+        <w:t>1. Oracle Database</w:t>
+      </w:r>
+      <w:r>
+        <w:rPr>
+          <w:sz w:val="28"/>
+          <w:szCs w:val="28"/>
+        </w:rPr>
+        <w:t>: Oracle Database is a widely used relational database management system developed by Oracle Corporation. It offers robust features, scalability, and high-performance capabilities. Oracle supports SQL and PL/SQL and is commonly used for enterprise-level applications.</w:t>
+      </w:r>
+    </w:p>
+    <w:p>
+      <w:pPr>
+        <w:rPr>
+          <w:sz w:val="28"/>
+          <w:szCs w:val="28"/>
+        </w:rPr>
+      </w:pPr>
+    </w:p>
+    <w:p>
+      <w:pPr>
+        <w:rPr>
+          <w:sz w:val="28"/>
+          <w:szCs w:val="28"/>
+        </w:rPr>
+      </w:pPr>
+      <w:r>
+        <w:rPr>
+          <w:b/>
+          <w:bCs/>
+          <w:sz w:val="28"/>
+          <w:szCs w:val="28"/>
+        </w:rPr>
+        <w:t>2. MySQL</w:t>
+      </w:r>
+      <w:r>
+        <w:rPr>
+          <w:sz w:val="28"/>
+          <w:szCs w:val="28"/>
+        </w:rPr>
+        <w:t>: MySQL is an open-source relational database management system. It is known for its ease of use, reliability, and wide adoption. MySQL supports SQL and is commonly used in web applications and small to medium-sized projects.</w:t>
+      </w:r>
+    </w:p>
+    <w:p>
+      <w:pPr>
+        <w:rPr>
+          <w:sz w:val="28"/>
+          <w:szCs w:val="28"/>
+        </w:rPr>
+      </w:pPr>
+    </w:p>
+    <w:p>
+      <w:pPr>
+        <w:rPr>
+          <w:sz w:val="28"/>
+          <w:szCs w:val="28"/>
+        </w:rPr>
+      </w:pPr>
+      <w:r>
+        <w:rPr>
+          <w:b/>
+          <w:bCs/>
+          <w:sz w:val="28"/>
+          <w:szCs w:val="28"/>
+        </w:rPr>
+        <w:t>3. Microsoft SQL Server</w:t>
+      </w:r>
+      <w:r>
+        <w:rPr>
+          <w:sz w:val="28"/>
+          <w:szCs w:val="28"/>
+        </w:rPr>
+        <w:t>: Microsoft SQL Server is a relational DBMS developed by Microsoft. It offers a comprehensive set of features, scalability, and integration with Microsoft products. SQL Server supports T-SQL and is commonly used in Windows-based environments.</w:t>
+      </w:r>
+    </w:p>
+    <w:p>
+      <w:pPr>
+        <w:rPr>
+          <w:sz w:val="28"/>
+          <w:szCs w:val="28"/>
+        </w:rPr>
+      </w:pPr>
+    </w:p>
+    <w:p>
+      <w:pPr>
+        <w:rPr>
+          <w:sz w:val="28"/>
+          <w:szCs w:val="28"/>
+        </w:rPr>
+      </w:pPr>
+      <w:r>
+        <w:rPr>
+          <w:b/>
+          <w:bCs/>
+          <w:sz w:val="28"/>
+          <w:szCs w:val="28"/>
+        </w:rPr>
+        <w:t>4. PostgreSQL</w:t>
+      </w:r>
+      <w:r>
+        <w:rPr>
+          <w:sz w:val="28"/>
+          <w:szCs w:val="28"/>
+        </w:rPr>
+        <w:t>: PostgreSQL is an open-source object-relational database management system known for its stability, reliability, and compliance with SQL standards. PostgreSQL offers a wide range of advanced features and supports various programming languages.</w:t>
+      </w:r>
+    </w:p>
+    <w:p>
+      <w:pPr>
+        <w:rPr>
+          <w:sz w:val="28"/>
+          <w:szCs w:val="28"/>
+        </w:rPr>
+      </w:pPr>
+    </w:p>
+    <w:p>
+      <w:pPr>
+        <w:rPr>
+          <w:sz w:val="28"/>
+          <w:szCs w:val="28"/>
+        </w:rPr>
+      </w:pPr>
+      <w:r>
+        <w:rPr>
+          <w:b/>
+          <w:bCs/>
+          <w:sz w:val="28"/>
+          <w:szCs w:val="28"/>
+        </w:rPr>
+        <w:t>5. MongoDB</w:t>
+      </w:r>
+      <w:r>
+        <w:rPr>
+          <w:sz w:val="28"/>
+          <w:szCs w:val="28"/>
+        </w:rPr>
+        <w:t>: MongoDB is a popular NoSQL database management system. It is a document-oriented database that provides flexibility and scalability. MongoDB uses a JSON-like document model and is well-suited for handling unstructured and semi-structured data.</w:t>
+      </w:r>
+    </w:p>
+    <w:p>
+      <w:pPr>
+        <w:rPr>
+          <w:sz w:val="28"/>
+          <w:szCs w:val="28"/>
+        </w:rPr>
+      </w:pPr>
+    </w:p>
+    <w:p>
+      <w:pPr>
+        <w:rPr>
+          <w:sz w:val="28"/>
+          <w:szCs w:val="28"/>
+        </w:rPr>
+      </w:pPr>
+    </w:p>
+    <w:p>
+      <w:pPr>
+        <w:rPr>
+          <w:sz w:val="28"/>
+          <w:szCs w:val="28"/>
+        </w:rPr>
+      </w:pPr>
+      <w:r>
+        <w:rPr>
+          <w:sz w:val="28"/>
+          <w:szCs w:val="28"/>
+        </w:rPr>
+        <w:lastRenderedPageBreak/>
+        <w:t>These are just a few examples of DBMS software available in the market. Each DBMS has its own strengths, features, and use cases, so choosing the appropriate one depends on the specific requirements of your project or application.</w:t>
+      </w:r>
+    </w:p>
+    <w:p>
+      <w:pPr>
+        <w:rPr>
+          <w:sz w:val="28"/>
+          <w:szCs w:val="28"/>
+        </w:rPr>
+      </w:pPr>
+    </w:p>
+    <w:p>
+      <w:pPr>
+        <w:rPr>
+          <w:sz w:val="28"/>
+          <w:szCs w:val="28"/>
+        </w:rPr>
+      </w:pPr>
+    </w:p>
+    <w:p>
+      <w:pPr>
         <w:rPr>
           <w:b/>
           <w:bCs/>
@@ -397,8 +570,7 @@
           <w:sz w:val="36"/>
           <w:szCs w:val="36"/>
         </w:rPr>
-        <w:t xml:space="preserve"> </w:t>
-      </w:r>
+      </w:pPr>
       <w:r>
         <w:rPr>
           <w:b/>
@@ -407,258 +579,9 @@
           <w:sz w:val="36"/>
           <w:szCs w:val="36"/>
         </w:rPr>
-        <w:t>DBMS Software</w:t>
-      </w:r>
-    </w:p>
-    <w:p>
-      <w:pPr>
-        <w:rPr>
-          <w:sz w:val="28"/>
-          <w:szCs w:val="28"/>
-        </w:rPr>
-      </w:pPr>
-      <w:r>
-        <w:rPr>
-          <w:sz w:val="28"/>
-          <w:szCs w:val="28"/>
-        </w:rPr>
-        <w:t xml:space="preserve">There </w:t>
-      </w:r>
-      <w:proofErr w:type="gramStart"/>
-      <w:r>
-        <w:rPr>
-          <w:sz w:val="28"/>
-          <w:szCs w:val="28"/>
-        </w:rPr>
-        <w:t>are</w:t>
-      </w:r>
-      <w:proofErr w:type="gramEnd"/>
-      <w:r>
-        <w:rPr>
-          <w:sz w:val="28"/>
-          <w:szCs w:val="28"/>
-        </w:rPr>
-        <w:t xml:space="preserve"> numerous Database Management System (DBMS) software available, catering to different needs and requirements. Here </w:t>
-      </w:r>
-      <w:proofErr w:type="gramStart"/>
-      <w:r>
-        <w:rPr>
-          <w:sz w:val="28"/>
-          <w:szCs w:val="28"/>
-        </w:rPr>
-        <w:t>are</w:t>
-      </w:r>
-      <w:proofErr w:type="gramEnd"/>
-      <w:r>
-        <w:rPr>
-          <w:sz w:val="28"/>
-          <w:szCs w:val="28"/>
-        </w:rPr>
-        <w:t xml:space="preserve"> some popular DBMS software:</w:t>
-      </w:r>
-    </w:p>
-    <w:p>
-      <w:pPr>
-        <w:rPr>
-          <w:sz w:val="28"/>
-          <w:szCs w:val="28"/>
-        </w:rPr>
-      </w:pPr>
-      <w:r>
-        <w:rPr>
-          <w:b/>
-          <w:bCs/>
-          <w:sz w:val="28"/>
-          <w:szCs w:val="28"/>
-        </w:rPr>
-        <w:t>1. Oracle Database</w:t>
-      </w:r>
-      <w:r>
-        <w:rPr>
-          <w:sz w:val="28"/>
-          <w:szCs w:val="28"/>
-        </w:rPr>
-        <w:t>: Oracle Database is a widely used relational database management system developed by Oracle Corporation. It offers robust features, scalability, and high-performance capabilities. Oracle supports SQL and PL/SQL and is commonly used for enterprise-level applications.</w:t>
-      </w:r>
-    </w:p>
-    <w:p>
-      <w:pPr>
-        <w:rPr>
-          <w:sz w:val="28"/>
-          <w:szCs w:val="28"/>
-        </w:rPr>
-      </w:pPr>
-    </w:p>
-    <w:p>
-      <w:pPr>
-        <w:rPr>
-          <w:sz w:val="28"/>
-          <w:szCs w:val="28"/>
-        </w:rPr>
-      </w:pPr>
-      <w:r>
-        <w:rPr>
-          <w:b/>
-          <w:bCs/>
-          <w:sz w:val="28"/>
-          <w:szCs w:val="28"/>
-        </w:rPr>
-        <w:t>2. MySQL</w:t>
-      </w:r>
-      <w:r>
-        <w:rPr>
-          <w:sz w:val="28"/>
-          <w:szCs w:val="28"/>
-        </w:rPr>
-        <w:t>: MySQL is an open-source relational database management system. It is known for its ease of use, reliability, and wide adoption. MySQL supports SQL and is commonly used in web applications and small to medium-sized projects.</w:t>
-      </w:r>
-    </w:p>
-    <w:p>
-      <w:pPr>
-        <w:rPr>
-          <w:sz w:val="28"/>
-          <w:szCs w:val="28"/>
-        </w:rPr>
-      </w:pPr>
-    </w:p>
-    <w:p>
-      <w:pPr>
-        <w:rPr>
-          <w:sz w:val="28"/>
-          <w:szCs w:val="28"/>
-        </w:rPr>
-      </w:pPr>
-      <w:r>
-        <w:rPr>
-          <w:b/>
-          <w:bCs/>
-          <w:sz w:val="28"/>
-          <w:szCs w:val="28"/>
-        </w:rPr>
-        <w:t>3. Microsoft SQL Server</w:t>
-      </w:r>
-      <w:r>
-        <w:rPr>
-          <w:sz w:val="28"/>
-          <w:szCs w:val="28"/>
-        </w:rPr>
-        <w:t>: Microsoft SQL Server is a relational DBMS developed by Microsoft. It offers a comprehensive set of features, scalability, and integration with Microsoft products. SQL Server supports T-SQL and is commonly used in Windows-based environments.</w:t>
-      </w:r>
-    </w:p>
-    <w:p>
-      <w:pPr>
-        <w:rPr>
-          <w:sz w:val="28"/>
-          <w:szCs w:val="28"/>
-        </w:rPr>
-      </w:pPr>
-    </w:p>
-    <w:p>
-      <w:pPr>
-        <w:rPr>
-          <w:sz w:val="28"/>
-          <w:szCs w:val="28"/>
-        </w:rPr>
-      </w:pPr>
-      <w:r>
-        <w:rPr>
-          <w:b/>
-          <w:bCs/>
-          <w:sz w:val="28"/>
-          <w:szCs w:val="28"/>
-        </w:rPr>
-        <w:t>4. PostgreSQL</w:t>
-      </w:r>
-      <w:r>
-        <w:rPr>
-          <w:sz w:val="28"/>
-          <w:szCs w:val="28"/>
-        </w:rPr>
-        <w:t>: PostgreSQL is an open-source object-relational database management system known for its stability, reliability, and compliance with SQL standards. PostgreSQL offers a wide range of advanced features and supports various programming languages.</w:t>
-      </w:r>
-    </w:p>
-    <w:p>
-      <w:pPr>
-        <w:rPr>
-          <w:sz w:val="28"/>
-          <w:szCs w:val="28"/>
-        </w:rPr>
-      </w:pPr>
-    </w:p>
-    <w:p>
-      <w:pPr>
-        <w:rPr>
-          <w:sz w:val="28"/>
-          <w:szCs w:val="28"/>
-        </w:rPr>
-      </w:pPr>
-      <w:r>
-        <w:rPr>
-          <w:b/>
-          <w:bCs/>
-          <w:sz w:val="28"/>
-          <w:szCs w:val="28"/>
-        </w:rPr>
-        <w:t>5. MongoDB</w:t>
-      </w:r>
-      <w:r>
-        <w:rPr>
-          <w:sz w:val="28"/>
-          <w:szCs w:val="28"/>
-        </w:rPr>
-        <w:t>: MongoDB is a popular NoSQL database management system. It is a document-oriented database that provides flexibility and scalability. MongoDB uses a JSON-like document model and is well-suited for handling unstructured and semi-structured data.</w:t>
-      </w:r>
-    </w:p>
-    <w:p>
-      <w:pPr>
-        <w:rPr>
-          <w:sz w:val="28"/>
-          <w:szCs w:val="28"/>
-        </w:rPr>
-      </w:pPr>
-    </w:p>
-    <w:p>
-      <w:pPr>
-        <w:rPr>
-          <w:sz w:val="28"/>
-          <w:szCs w:val="28"/>
-        </w:rPr>
-      </w:pPr>
-    </w:p>
-    <w:p>
-      <w:pPr>
-        <w:rPr>
-          <w:sz w:val="28"/>
-          <w:szCs w:val="28"/>
-        </w:rPr>
-      </w:pPr>
-      <w:r>
-        <w:rPr>
-          <w:sz w:val="28"/>
-          <w:szCs w:val="28"/>
-        </w:rPr>
-        <w:lastRenderedPageBreak/>
-        <w:t>These are just a few examples of DBMS software available in the market. Each DBMS has its own strengths, features, and use cases, so choosing the appropriate one depends on the specific requirements of your project or application.</w:t>
-      </w:r>
-    </w:p>
-    <w:p>
-      <w:pPr>
-        <w:rPr>
-          <w:sz w:val="28"/>
-          <w:szCs w:val="28"/>
-        </w:rPr>
-      </w:pPr>
-    </w:p>
-    <w:p>
-      <w:pPr>
-        <w:rPr>
-          <w:sz w:val="28"/>
-          <w:szCs w:val="28"/>
-        </w:rPr>
-      </w:pPr>
-    </w:p>
-    <w:p>
-      <w:pPr>
+        <w:t xml:space="preserve">      </w:t>
+      </w:r>
+      <w:r>
         <w:rPr>
           <w:b/>
           <w:bCs/>
@@ -666,7 +589,8 @@
           <w:sz w:val="36"/>
           <w:szCs w:val="36"/>
         </w:rPr>
-      </w:pPr>
+        <w:t xml:space="preserve">      </w:t>
+      </w:r>
       <w:r>
         <w:rPr>
           <w:b/>
@@ -675,9 +599,11 @@
           <w:sz w:val="36"/>
           <w:szCs w:val="36"/>
         </w:rPr>
-        <w:t xml:space="preserve">      </w:t>
-      </w:r>
-      <w:r>
+        <w:t>Database Administrator and its Responsibility</w:t>
+      </w:r>
+    </w:p>
+    <w:p>
+      <w:pPr>
         <w:rPr>
           <w:b/>
           <w:bCs/>
@@ -685,38 +611,6 @@
           <w:sz w:val="36"/>
           <w:szCs w:val="36"/>
         </w:rPr>
-        <w:t xml:space="preserve">      </w:t>
-      </w:r>
-      <w:r>
-        <w:rPr>
-          <w:b/>
-          <w:bCs/>
-          <w:color w:val="FF0000"/>
-          <w:sz w:val="36"/>
-          <w:szCs w:val="36"/>
-        </w:rPr>
-        <w:t>Database Administrator</w:t>
-      </w:r>
-      <w:r>
-        <w:rPr>
-          <w:b/>
-          <w:bCs/>
-          <w:color w:val="FF0000"/>
-          <w:sz w:val="36"/>
-          <w:szCs w:val="36"/>
-        </w:rPr>
-        <w:t xml:space="preserve"> and its Responsibility</w:t>
-      </w:r>
-    </w:p>
-    <w:p>
-      <w:pPr>
-        <w:rPr>
-          <w:b/>
-          <w:bCs/>
-          <w:color w:val="FF0000"/>
-          <w:sz w:val="36"/>
-          <w:szCs w:val="36"/>
-        </w:rPr>
       </w:pPr>
     </w:p>
     <w:p>
@@ -1054,447 +948,6 @@
         </w:rPr>
       </w:pPr>
     </w:p>
-    <w:p>
-      <w:pPr>
-        <w:pStyle w:val="ListParagraph"/>
-        <w:rPr>
-          <w:b/>
-          <w:bCs/>
-          <w:color w:val="FF0000"/>
-          <w:sz w:val="36"/>
-          <w:szCs w:val="36"/>
-        </w:rPr>
-      </w:pPr>
-      <w:proofErr w:type="gramStart"/>
-      <w:r>
-        <w:rPr>
-          <w:b/>
-          <w:bCs/>
-          <w:color w:val="FF0000"/>
-          <w:sz w:val="36"/>
-          <w:szCs w:val="36"/>
-        </w:rPr>
-        <w:lastRenderedPageBreak/>
-        <w:t>Schema ,Instance</w:t>
-      </w:r>
-      <w:proofErr w:type="gramEnd"/>
-      <w:r>
-        <w:rPr>
-          <w:b/>
-          <w:bCs/>
-          <w:color w:val="FF0000"/>
-          <w:sz w:val="36"/>
-          <w:szCs w:val="36"/>
-        </w:rPr>
-        <w:t xml:space="preserve"> and Schema Architecture</w:t>
-      </w:r>
-    </w:p>
-    <w:p>
-      <w:pPr>
-        <w:pStyle w:val="ListParagraph"/>
-        <w:rPr>
-          <w:b/>
-          <w:bCs/>
-          <w:color w:val="FF0000"/>
-          <w:sz w:val="36"/>
-          <w:szCs w:val="36"/>
-        </w:rPr>
-      </w:pPr>
-    </w:p>
-    <w:p>
-      <w:pPr>
-        <w:pStyle w:val="ListParagraph"/>
-        <w:rPr>
-          <w:sz w:val="28"/>
-          <w:szCs w:val="28"/>
-        </w:rPr>
-      </w:pPr>
-    </w:p>
-    <w:p>
-      <w:pPr>
-        <w:pStyle w:val="ListParagraph"/>
-        <w:rPr>
-          <w:sz w:val="28"/>
-          <w:szCs w:val="28"/>
-        </w:rPr>
-      </w:pPr>
-      <w:r>
-        <w:rPr>
-          <w:b/>
-          <w:bCs/>
-          <w:sz w:val="32"/>
-          <w:szCs w:val="32"/>
-        </w:rPr>
-        <w:t>Schema</w:t>
-      </w:r>
-      <w:r>
-        <w:rPr>
-          <w:b/>
-          <w:bCs/>
-          <w:sz w:val="28"/>
-          <w:szCs w:val="28"/>
-        </w:rPr>
-        <w:t>:</w:t>
-      </w:r>
-      <w:r>
-        <w:rPr>
-          <w:sz w:val="28"/>
-          <w:szCs w:val="28"/>
-        </w:rPr>
-        <w:t xml:space="preserve"> </w:t>
-      </w:r>
-      <w:r>
-        <w:rPr>
-          <w:sz w:val="28"/>
-          <w:szCs w:val="28"/>
-        </w:rPr>
-        <w:t>A schema</w:t>
-      </w:r>
-      <w:r>
-        <w:rPr>
-          <w:sz w:val="28"/>
-          <w:szCs w:val="28"/>
-        </w:rPr>
-        <w:t xml:space="preserve"> represents the overall design and layout of the database objects, such as tables, views, indexes, and constraints</w:t>
-      </w:r>
-      <w:r>
-        <w:rPr>
-          <w:sz w:val="28"/>
-          <w:szCs w:val="28"/>
-        </w:rPr>
-        <w:t xml:space="preserve">. </w:t>
-      </w:r>
-      <w:r>
-        <w:rPr>
-          <w:sz w:val="28"/>
-          <w:szCs w:val="28"/>
-        </w:rPr>
-        <w:t>A schema is a logical container or blueprint that defines the structure, organization, and relationships of a database. A schema defines the schema objects and their attributes, data types, and relationships. It provides a framework for organizing and representing data in a consistent and structured manner.</w:t>
-      </w:r>
-    </w:p>
-    <w:p>
-      <w:pPr>
-        <w:pStyle w:val="ListParagraph"/>
-        <w:rPr>
-          <w:sz w:val="28"/>
-          <w:szCs w:val="28"/>
-        </w:rPr>
-      </w:pPr>
-    </w:p>
-    <w:p>
-      <w:pPr>
-        <w:pStyle w:val="ListParagraph"/>
-        <w:rPr>
-          <w:sz w:val="28"/>
-          <w:szCs w:val="28"/>
-        </w:rPr>
-      </w:pPr>
-      <w:r>
-        <w:rPr>
-          <w:b/>
-          <w:bCs/>
-          <w:sz w:val="28"/>
-          <w:szCs w:val="28"/>
-        </w:rPr>
-        <w:t>Instance:</w:t>
-      </w:r>
-      <w:r>
-        <w:rPr>
-          <w:sz w:val="28"/>
-          <w:szCs w:val="28"/>
-        </w:rPr>
-        <w:t xml:space="preserve"> It represents the actual data stored in the database system, including the content of tables, indexes, and other database objects. Each running database system has its own instance, which includes the memory structures and processes needed to manage and manipulate the data.</w:t>
-      </w:r>
-    </w:p>
-    <w:p>
-      <w:pPr>
-        <w:pStyle w:val="ListParagraph"/>
-        <w:rPr>
-          <w:sz w:val="28"/>
-          <w:szCs w:val="28"/>
-        </w:rPr>
-      </w:pPr>
-    </w:p>
-    <w:p>
-      <w:pPr>
-        <w:pStyle w:val="ListParagraph"/>
-        <w:rPr>
-          <w:sz w:val="28"/>
-          <w:szCs w:val="28"/>
-        </w:rPr>
-      </w:pPr>
-      <w:r>
-        <w:rPr>
-          <w:b/>
-          <w:bCs/>
-          <w:sz w:val="28"/>
-          <w:szCs w:val="28"/>
-        </w:rPr>
-        <w:t>Schema Architecture:</w:t>
-      </w:r>
-      <w:r>
-        <w:rPr>
-          <w:sz w:val="28"/>
-          <w:szCs w:val="28"/>
-        </w:rPr>
-        <w:t xml:space="preserve"> Schema architecture refers to the design and organization of schemas within a database system. It determines how schemas are structured, related, and accessed. There are different types of schema architectures, including:</w:t>
-      </w:r>
-    </w:p>
-    <w:p>
-      <w:pPr>
-        <w:pStyle w:val="ListParagraph"/>
-        <w:rPr>
-          <w:sz w:val="28"/>
-          <w:szCs w:val="28"/>
-        </w:rPr>
-      </w:pPr>
-    </w:p>
-    <w:p>
-      <w:pPr>
-        <w:pStyle w:val="ListParagraph"/>
-        <w:numPr>
-          <w:ilvl w:val="0"/>
-          <w:numId w:val="3"/>
-        </w:numPr>
-        <w:rPr>
-          <w:sz w:val="28"/>
-          <w:szCs w:val="28"/>
-        </w:rPr>
-      </w:pPr>
-      <w:r>
-        <w:rPr>
-          <w:i/>
-          <w:iCs/>
-          <w:sz w:val="28"/>
-          <w:szCs w:val="28"/>
-        </w:rPr>
-        <w:t>Single-schema architecture</w:t>
-      </w:r>
-      <w:r>
-        <w:rPr>
-          <w:sz w:val="28"/>
-          <w:szCs w:val="28"/>
-        </w:rPr>
-        <w:t>: In this architecture, there is only one schema that encompasses all the database objects. It is commonly used in small-scale applications or systems where there is a single logical unit of data.</w:t>
-      </w:r>
-    </w:p>
-    <w:p>
-      <w:pPr>
-        <w:pStyle w:val="ListParagraph"/>
-        <w:numPr>
-          <w:ilvl w:val="0"/>
-          <w:numId w:val="3"/>
-        </w:numPr>
-        <w:rPr>
-          <w:sz w:val="28"/>
-          <w:szCs w:val="28"/>
-        </w:rPr>
-      </w:pPr>
-      <w:r>
-        <w:rPr>
-          <w:i/>
-          <w:iCs/>
-          <w:sz w:val="28"/>
-          <w:szCs w:val="28"/>
-        </w:rPr>
-        <w:t>T</w:t>
-      </w:r>
-      <w:r>
-        <w:rPr>
-          <w:i/>
-          <w:iCs/>
-          <w:sz w:val="28"/>
-          <w:szCs w:val="28"/>
-        </w:rPr>
-        <w:t>hree-schema architecture</w:t>
-      </w:r>
-      <w:r>
-        <w:rPr>
-          <w:sz w:val="28"/>
-          <w:szCs w:val="28"/>
-        </w:rPr>
-        <w:t>:</w:t>
-      </w:r>
-      <w:r>
-        <w:rPr>
-          <w:sz w:val="28"/>
-          <w:szCs w:val="28"/>
-        </w:rPr>
-        <w:t xml:space="preserve"> The three-schema architecture divides the database into three-level used to create a separation between the physical database and the user application. In simple terms, this architecture hides the details of physical storage from the user.</w:t>
-      </w:r>
-    </w:p>
-    <w:p>
-      <w:pPr>
-        <w:pStyle w:val="ListParagraph"/>
-        <w:ind w:left="1080"/>
-        <w:rPr>
-          <w:sz w:val="28"/>
-          <w:szCs w:val="28"/>
-        </w:rPr>
-      </w:pPr>
-    </w:p>
-    <w:p>
-      <w:pPr>
-        <w:pStyle w:val="ListParagraph"/>
-        <w:ind w:left="1080"/>
-        <w:rPr>
-          <w:sz w:val="28"/>
-          <w:szCs w:val="28"/>
-        </w:rPr>
-      </w:pPr>
-      <w:r>
-        <w:rPr>
-          <w:sz w:val="28"/>
-          <w:szCs w:val="28"/>
-        </w:rPr>
-        <w:t>This architecture contains three layers of database management system, which are as follows −</w:t>
-      </w:r>
-    </w:p>
-    <w:p>
-      <w:pPr>
-        <w:pStyle w:val="ListParagraph"/>
-        <w:ind w:left="1080"/>
-        <w:rPr>
-          <w:sz w:val="28"/>
-          <w:szCs w:val="28"/>
-        </w:rPr>
-      </w:pPr>
-      <w:r>
-        <w:rPr>
-          <w:sz w:val="28"/>
-          <w:szCs w:val="28"/>
-        </w:rPr>
-        <w:t xml:space="preserve">1. </w:t>
-      </w:r>
-      <w:r>
-        <w:rPr>
-          <w:sz w:val="28"/>
-          <w:szCs w:val="28"/>
-        </w:rPr>
-        <w:t>External level</w:t>
-      </w:r>
-    </w:p>
-    <w:p>
-      <w:pPr>
-        <w:pStyle w:val="ListParagraph"/>
-        <w:ind w:left="1080"/>
-        <w:rPr>
-          <w:sz w:val="28"/>
-          <w:szCs w:val="28"/>
-        </w:rPr>
-      </w:pPr>
-      <w:r>
-        <w:rPr>
-          <w:sz w:val="28"/>
-          <w:szCs w:val="28"/>
-        </w:rPr>
-        <w:t xml:space="preserve">2. </w:t>
-      </w:r>
-      <w:r>
-        <w:rPr>
-          <w:sz w:val="28"/>
-          <w:szCs w:val="28"/>
-        </w:rPr>
-        <w:t>Conceptual level</w:t>
-      </w:r>
-    </w:p>
-    <w:p>
-      <w:pPr>
-        <w:pStyle w:val="ListParagraph"/>
-        <w:ind w:left="1080"/>
-        <w:rPr>
-          <w:sz w:val="28"/>
-          <w:szCs w:val="28"/>
-        </w:rPr>
-      </w:pPr>
-      <w:r>
-        <w:rPr>
-          <w:sz w:val="28"/>
-          <w:szCs w:val="28"/>
-        </w:rPr>
-        <w:t xml:space="preserve">3. </w:t>
-      </w:r>
-      <w:r>
-        <w:rPr>
-          <w:sz w:val="28"/>
-          <w:szCs w:val="28"/>
-        </w:rPr>
-        <w:t>Internal level</w:t>
-      </w:r>
-    </w:p>
-    <w:p>
-      <w:pPr>
-        <w:pStyle w:val="ListParagraph"/>
-        <w:ind w:left="1080"/>
-        <w:rPr>
-          <w:sz w:val="28"/>
-          <w:szCs w:val="28"/>
-        </w:rPr>
-      </w:pPr>
-      <w:r>
-        <w:rPr>
-          <w:noProof/>
-        </w:rPr>
-        <w:lastRenderedPageBreak/>
-        <w:drawing>
-          <wp:inline distT="0" distB="0" distL="0" distR="0" wp14:anchorId="2C170365" wp14:editId="48312D89">
-            <wp:extent cx="5700712" cy="5254208"/>
-            <wp:effectExtent l="0" t="0" r="0" b="3810"/>
-            <wp:docPr id="1578272506" name="Picture 1"/>
-            <wp:cNvGraphicFramePr>
-              <a:graphicFrameLocks xmlns:a="http://schemas.openxmlformats.org/drawingml/2006/main" noChangeAspect="1"/>
-            </wp:cNvGraphicFramePr>
-            <a:graphic xmlns:a="http://schemas.openxmlformats.org/drawingml/2006/main">
-              <a:graphicData uri="http://schemas.openxmlformats.org/drawingml/2006/picture">
-                <pic:pic xmlns:pic="http://schemas.openxmlformats.org/drawingml/2006/picture">
-                  <pic:nvPicPr>
-                    <pic:cNvPr id="0" name="Picture 1"/>
-                    <pic:cNvPicPr>
-                      <a:picLocks noChangeAspect="1" noChangeArrowheads="1"/>
-                    </pic:cNvPicPr>
-                  </pic:nvPicPr>
-                  <pic:blipFill>
-                    <a:blip r:embed="rId5">
-                      <a:extLst>
-                        <a:ext uri="{28A0092B-C50C-407E-A947-70E740481C1C}">
-                          <a14:useLocalDpi xmlns:a14="http://schemas.microsoft.com/office/drawing/2010/main" val="0"/>
-                        </a:ext>
-                      </a:extLst>
-                    </a:blip>
-                    <a:srcRect/>
-                    <a:stretch>
-                      <a:fillRect/>
-                    </a:stretch>
-                  </pic:blipFill>
-                  <pic:spPr bwMode="auto">
-                    <a:xfrm>
-                      <a:off x="0" y="0"/>
-                      <a:ext cx="5711086" cy="5263769"/>
-                    </a:xfrm>
-                    <a:prstGeom prst="rect">
-                      <a:avLst/>
-                    </a:prstGeom>
-                    <a:noFill/>
-                    <a:ln>
-                      <a:noFill/>
-                    </a:ln>
-                  </pic:spPr>
-                </pic:pic>
-              </a:graphicData>
-            </a:graphic>
-          </wp:inline>
-        </w:drawing>
-      </w:r>
-    </w:p>
-    <w:p>
-      <w:pPr>
-        <w:rPr>
-          <w:sz w:val="28"/>
-          <w:szCs w:val="28"/>
-        </w:rPr>
-      </w:pPr>
-    </w:p>
-    <w:p/>
     <w:sectPr>
       <w:pgSz w:w="11906" w:h="16838"/>
       <w:pgMar w:top="1440" w:right="1440" w:bottom="1440" w:left="1440" w:header="708" w:footer="708" w:gutter="0"/>
